--- a/src/Backend/Flashcards.docx
+++ b/src/Backend/Flashcards.docx
@@ -25,7 +25,7 @@
     </w:p>
     <w:p>
       <w:r>
-        <w:t>Answer: A meta-annotation that combines three other annotations: @Configuration, @EnableAutoConfiguration, and @ComponentScan. It's typically placed on the main class of a Spring Boot application and serves as the entry point.</w:t>
+        <w:t>Answer: A meta-annotation that combines three other annotations: @Configuration, @EnableAutoConfiguration, and @ComponentScan. This annotation is typically placed on the main class of a Spring Boot application and serves as the entry point for the application.</w:t>
       </w:r>
     </w:p>
     <w:p>
@@ -48,7 +48,7 @@
     </w:p>
     <w:p>
       <w:r>
-        <w:t>Answer: Defines a class as a controller in Spring MVC, handling HTTP requests and returning view names.</w:t>
+        <w:t>Answer: A fundamental component in Spring MVC (Model-View-Controller) architecture. It is used to define a class as a controller, which handles HTTP requests. Typically, methods in a @Controller class return a view name, which is resolved by a view resolver to a physical view template (e.g., a JSP page). It's suitable for applications that render HTML views and follow the traditional multi-page web application model.</w:t>
       </w:r>
     </w:p>
     <w:p>
@@ -71,7 +71,7 @@
     </w:p>
     <w:p>
       <w:r>
-        <w:t>Answer: A specialized version of @Controller designed for RESTful web services, returning data directly (e.g., JSON or XML) instead of relying on a view resolver.</w:t>
+        <w:t>Answer: A specialized version of @Controller introduced in Spring 4. It is used to define a class as a controller that handles HTTP requests, but it is specifically designed for RESTful web services. Methods in a @RestController class return the data directly (e.g., JSON or XML) instead of relying on a view resolver to render HTML views. It's suitable for applications that expose APIs and return data in a format like JSON or XML.</w:t>
       </w:r>
     </w:p>
     <w:p>
@@ -94,7 +94,7 @@
     </w:p>
     <w:p>
       <w:r>
-        <w:t>Answer: Indicates a class is a service in the business logic layer, performing operations and coordinating interactions between components.</w:t>
+        <w:t>Answer: Used to indicate that a class is a service in the business logic layer. It is typically applied to service classes that contain business logic, perform operations, and coordinate the interaction between different components.</w:t>
       </w:r>
     </w:p>
     <w:p>
@@ -117,7 +117,7 @@
     </w:p>
     <w:p>
       <w:r>
-        <w:t>Answer: Indicates a class is a Data Access Object (DAO) in the persistence layer, accessing a database or performing data access operations.</w:t>
+        <w:t>Answer: Used to indicate that a class is a Data Access Object (DAO) in the persistence layer. It is typically applied to classes that access a database or perform data access operations, and it helps in translating any platform-specific exceptions to Spring's DataAccessException.</w:t>
       </w:r>
     </w:p>
     <w:p>
@@ -140,7 +140,7 @@
     </w:p>
     <w:p>
       <w:r>
-        <w:t>Answer: A generic stereotype used to indicate a Spring bean when a more specific one is not applicable.</w:t>
+        <w:t>Answer: Use @Service for service classes in the business logic layer. Use @Repository for DAO classes in the persistence layer. Use @Component as a generic stereotype when a more specific one is not applicable.</w:t>
       </w:r>
     </w:p>
     <w:p>
@@ -163,7 +163,7 @@
     </w:p>
     <w:p>
       <w:r>
-        <w:t>Answer: Automatically injects dependencies into a Spring bean, resolving and injecting collaborating beans.</w:t>
+        <w:t>Answer: Used to automatically inject dependencies into a Spring bean. It is a form of dependency injection that allows Spring to resolve and inject collaborating beans into your bean.</w:t>
       </w:r>
     </w:p>
     <w:p>
@@ -186,7 +186,7 @@
     </w:p>
     <w:p>
       <w:r>
-        <w:t>Answer: Used in conjunction with @Autowired to specify which bean should be injected when there are multiple candidates of the same type.</w:t>
+        <w:t>Answer: Used in conjunction with @Autowired to specify which bean should be injected when there are multiple candidates of the same type. This is especially useful when you have more than one bean of the same type in the Spring context, and you want to explicitly specify which one should be injected.</w:t>
       </w:r>
     </w:p>
     <w:p>
@@ -209,7 +209,7 @@
     </w:p>
     <w:p>
       <w:r>
-        <w:t>Answer: Defines a data entity managed by the ORM system, mapping class fields to database tables/columns and providing CRUD operations.</w:t>
+        <w:t>Answer: Used to define a data entity managed by the ORM (Object-Relational Mapping) system. It maps the class fields to database tables/columns while providing CRUD operations.</w:t>
       </w:r>
     </w:p>
     <w:p>
@@ -232,7 +232,7 @@
     </w:p>
     <w:p>
       <w:r>
-        <w:t>Answer: Defines the scope of a single database transaction, indicating that the annotated method or class should be wrapped with a transaction.</w:t>
+        <w:t>Answer: Defines the scope of a single database transaction. Applied to methods or classes to indicate that the annotated method or all methods in the class should be wrapped with a transaction.</w:t>
       </w:r>
     </w:p>
     <w:p>

--- a/src/Backend/Flashcards.docx
+++ b/src/Backend/Flashcards.docx
@@ -20,12 +20,12 @@
     </w:p>
     <w:p>
       <w:r>
-        <w:t>Question: @SpringBootApplication</w:t>
+        <w:t>Question: What is the main entry point for a Spring Boot application?</w:t>
       </w:r>
     </w:p>
     <w:p>
       <w:r>
-        <w:t>Answer: A meta-annotation that combines three other annotations: @Configuration, @EnableAutoConfiguration, and @ComponentScan. This annotation is typically placed on the main class of a Spring Boot application and serves as the entry point for the application.</w:t>
+        <w:t>Answer: @SpringBootApplication</w:t>
       </w:r>
     </w:p>
     <w:p>
@@ -43,12 +43,12 @@
     </w:p>
     <w:p>
       <w:r>
-        <w:t>Question: @Controller</w:t>
+        <w:t>Question: Which annotation combines @Configuration, @EnableAutoConfiguration, and @ComponentScan?</w:t>
       </w:r>
     </w:p>
     <w:p>
       <w:r>
-        <w:t>Answer: A fundamental component in Spring MVC (Model-View-Controller) architecture. It is used to define a class as a controller, which handles HTTP requests. Typically, methods in a @Controller class return a view name, which is resolved by a view resolver to a physical view template (e.g., a JSP page). It's suitable for applications that render HTML views and follow the traditional multi-page web application model.</w:t>
+        <w:t>Answer: @SpringBootApplication</w:t>
       </w:r>
     </w:p>
     <w:p>
@@ -66,12 +66,12 @@
     </w:p>
     <w:p>
       <w:r>
-        <w:t>Question: @RestController</w:t>
+        <w:t>Question: What is the purpose of the @Controller annotation?</w:t>
       </w:r>
     </w:p>
     <w:p>
       <w:r>
-        <w:t>Answer: A specialized version of @Controller introduced in Spring 4. It is used to define a class as a controller that handles HTTP requests, but it is specifically designed for RESTful web services. Methods in a @RestController class return the data directly (e.g., JSON or XML) instead of relying on a view resolver to render HTML views. It's suitable for applications that expose APIs and return data in a format like JSON or XML.</w:t>
+        <w:t>Answer: Defines a class as a controller for handling HTTP requests in Spring MVC.</w:t>
       </w:r>
     </w:p>
     <w:p>
@@ -89,12 +89,12 @@
     </w:p>
     <w:p>
       <w:r>
-        <w:t>Question: @Service</w:t>
+        <w:t>Question: What is the difference between @Controller and @RestController?</w:t>
       </w:r>
     </w:p>
     <w:p>
       <w:r>
-        <w:t>Answer: Used to indicate that a class is a service in the business logic layer. It is typically applied to service classes that contain business logic, perform operations, and coordinate the interaction between different components.</w:t>
+        <w:t>Answer: @RestController is designed for RESTful web services and returns data directly, while @Controller returns a view name.</w:t>
       </w:r>
     </w:p>
     <w:p>
@@ -112,12 +112,12 @@
     </w:p>
     <w:p>
       <w:r>
-        <w:t>Question: @Repository</w:t>
+        <w:t>Question: What is the purpose of @Service, @Repository, and @Component?</w:t>
       </w:r>
     </w:p>
     <w:p>
       <w:r>
-        <w:t>Answer: Used to indicate that a class is a Data Access Object (DAO) in the persistence layer. It is typically applied to classes that access a database or perform data access operations, and it helps in translating any platform-specific exceptions to Spring's DataAccessException.</w:t>
+        <w:t>Answer: They are stereotype annotations indicating the roles of Spring components in different layers of the application.</w:t>
       </w:r>
     </w:p>
     <w:p>
@@ -135,12 +135,12 @@
     </w:p>
     <w:p>
       <w:r>
-        <w:t>Question: @Component</w:t>
+        <w:t>Question: What is the purpose of the @Autowired annotation?</w:t>
       </w:r>
     </w:p>
     <w:p>
       <w:r>
-        <w:t>Answer: Use @Service for service classes in the business logic layer. Use @Repository for DAO classes in the persistence layer. Use @Component as a generic stereotype when a more specific one is not applicable.</w:t>
+        <w:t>Answer: Automatically injects dependencies into a Spring bean.</w:t>
       </w:r>
     </w:p>
     <w:p>
@@ -158,12 +158,12 @@
     </w:p>
     <w:p>
       <w:r>
-        <w:t>Question: @Autowired</w:t>
+        <w:t>Question: What is the purpose of the @Qualifier annotation?</w:t>
       </w:r>
     </w:p>
     <w:p>
       <w:r>
-        <w:t>Answer: Used to automatically inject dependencies into a Spring bean. It is a form of dependency injection that allows Spring to resolve and inject collaborating beans into your bean.</w:t>
+        <w:t>Answer: Specifies which bean to inject when there are multiple candidates of the same type.</w:t>
       </w:r>
     </w:p>
     <w:p>
@@ -181,12 +181,12 @@
     </w:p>
     <w:p>
       <w:r>
-        <w:t>Question: @Qualifier</w:t>
+        <w:t>Question: What is the purpose of the @Entity annotation?</w:t>
       </w:r>
     </w:p>
     <w:p>
       <w:r>
-        <w:t>Answer: Used in conjunction with @Autowired to specify which bean should be injected when there are multiple candidates of the same type. This is especially useful when you have more than one bean of the same type in the Spring context, and you want to explicitly specify which one should be injected.</w:t>
+        <w:t>Answer: Defines a data entity managed by the ORM system, mapping class fields to database tables/columns.</w:t>
       </w:r>
     </w:p>
     <w:p>
@@ -204,12 +204,12 @@
     </w:p>
     <w:p>
       <w:r>
-        <w:t>Question: @Entity</w:t>
+        <w:t>Question: What is the purpose of the @Transactional annotation?</w:t>
       </w:r>
     </w:p>
     <w:p>
       <w:r>
-        <w:t>Answer: Used to define a data entity managed by the ORM (Object-Relational Mapping) system. It maps the class fields to database tables/columns while providing CRUD operations.</w:t>
+        <w:t>Answer: Defines the scope of a single database transaction.</w:t>
       </w:r>
     </w:p>
     <w:p>
@@ -227,12 +227,12 @@
     </w:p>
     <w:p>
       <w:r>
-        <w:t>Question: @Transactional</w:t>
+        <w:t>Question: What is the purpose of the @RequestBody annotation?</w:t>
       </w:r>
     </w:p>
     <w:p>
       <w:r>
-        <w:t>Answer: Defines the scope of a single database transaction. Applied to methods or classes to indicate that the annotated method or all methods in the class should be wrapped with a transaction.</w:t>
+        <w:t>Answer: Binds a method parameter to the body of the HTTP request.</w:t>
       </w:r>
     </w:p>
     <w:p>

--- a/src/Backend/Flashcards.docx
+++ b/src/Backend/Flashcards.docx
@@ -20,12 +20,12 @@
     </w:p>
     <w:p>
       <w:r>
-        <w:t>Question: What is the main entry point for a Spring Boot application?</w:t>
+        <w:t>Question: What are the advantages of automation testing compared to manual testing?</w:t>
       </w:r>
     </w:p>
     <w:p>
       <w:r>
-        <w:t>Answer: @SpringBootApplication</w:t>
+        <w:t>Answer: Automation testing is more efficient, accurate, reusable, provides greater coverage, scales well, and is cost-effective in the long run compared to manual testing.</w:t>
       </w:r>
     </w:p>
     <w:p>
@@ -43,12 +43,12 @@
     </w:p>
     <w:p>
       <w:r>
-        <w:t>Question: Which annotation combines @Configuration, @EnableAutoConfiguration, and @ComponentScan?</w:t>
+        <w:t>Question: Differentiate between variables and data types in the context of automation testing.</w:t>
       </w:r>
     </w:p>
     <w:p>
       <w:r>
-        <w:t>Answer: @SpringBootApplication</w:t>
+        <w:t>Answer: Variables are containers for storing data values, while data types define the type of data that can be stored in a variable. Data types determine how data is interpreted and manipulated in the code.</w:t>
       </w:r>
     </w:p>
     <w:p>
@@ -66,12 +66,12 @@
     </w:p>
     <w:p>
       <w:r>
-        <w:t>Question: What is the purpose of the @Controller annotation?</w:t>
+        <w:t>Question: List two benefits of using functions in Selenium test scripts.</w:t>
       </w:r>
     </w:p>
     <w:p>
       <w:r>
-        <w:t>Answer: Defines a class as a controller for handling HTTP requests in Spring MVC.</w:t>
+        <w:t>Answer: Functions promote code reuse and make the code more organized and easier to understand by breaking it into logical units of functionality.</w:t>
       </w:r>
     </w:p>
     <w:p>
@@ -89,12 +89,12 @@
     </w:p>
     <w:p>
       <w:r>
-        <w:t>Question: What is the difference between @Controller and @RestController?</w:t>
+        <w:t>Question: Apply an example of exception handling in Selenium scripting and explain its importance.</w:t>
       </w:r>
     </w:p>
     <w:p>
       <w:r>
-        <w:t>Answer: @RestController is designed for RESTful web services and returns data directly, while @Controller returns a view name.</w:t>
+        <w:t>Answer: Exception handling is crucial for gracefully handling unexpected errors, preventing test script failures. In this example, if an element is not found, the script catches the exception and prints a descriptive message.</w:t>
       </w:r>
     </w:p>
     <w:p>
@@ -112,12 +112,12 @@
     </w:p>
     <w:p>
       <w:r>
-        <w:t>Question: What is the purpose of @Service, @Repository, and @Component?</w:t>
+        <w:t>Question: Name two common collection types used in Selenium and their respective functionalities.</w:t>
       </w:r>
     </w:p>
     <w:p>
       <w:r>
-        <w:t>Answer: They are stereotype annotations indicating the roles of Spring components in different layers of the application.</w:t>
+        <w:t>Answer: ArrayList is a dynamic array that can grow or shrink in size, used to store WebElements retrieved from a page. HashMap stores data in key-value pairs, used to store test data or manage dynamic objects on a web page.</w:t>
       </w:r>
     </w:p>
     <w:p>
@@ -135,12 +135,12 @@
     </w:p>
     <w:p>
       <w:r>
-        <w:t>Question: What is the purpose of the @Autowired annotation?</w:t>
+        <w:t>Question: Differentiate between implicit and explicit wait commands in Selenium.</w:t>
       </w:r>
     </w:p>
     <w:p>
       <w:r>
-        <w:t>Answer: Automatically injects dependencies into a Spring bean.</w:t>
+        <w:t>Answer: Implicit wait sets a global timeout applied to all elements in the WebDriver instance, waiting for a specified time before throwing an exception. Explicit wait allows the WebDriver to wait for a specific condition to be met before proceeding.</w:t>
       </w:r>
     </w:p>
     <w:p>
@@ -158,12 +158,12 @@
     </w:p>
     <w:p>
       <w:r>
-        <w:t>Question: What is the purpose of the @Qualifier annotation?</w:t>
+        <w:t>Question: List four types of locators available in Selenium automation testing.</w:t>
       </w:r>
     </w:p>
     <w:p>
       <w:r>
-        <w:t>Answer: Specifies which bean to inject when there are multiple candidates of the same type.</w:t>
+        <w:t>Answer: Locators are used to identify web elements. Four common types are ID, Name, XPath, and CSS Selector.</w:t>
       </w:r>
     </w:p>
     <w:p>
@@ -181,12 +181,12 @@
     </w:p>
     <w:p>
       <w:r>
-        <w:t>Question: What is the purpose of the @Entity annotation?</w:t>
+        <w:t>Question: Analyze the importance of navigation commands in Selenium automation testing.</w:t>
       </w:r>
     </w:p>
     <w:p>
       <w:r>
-        <w:t>Answer: Defines a data entity managed by the ORM system, mapping class fields to database tables/columns.</w:t>
+        <w:t>Answer: Navigation commands in Selenium, like navigate().to(), navigate().back(), and navigate().forward(), are essential for simulating user navigation through web pages, allowing testers to automate user journeys and verify page functionality.</w:t>
       </w:r>
     </w:p>
     <w:p>
@@ -204,12 +204,12 @@
     </w:p>
     <w:p>
       <w:r>
-        <w:t>Question: What is the purpose of the @Transactional annotation?</w:t>
+        <w:t>Question: List the purpose of the click() function in Selenium WebDriver.</w:t>
       </w:r>
     </w:p>
     <w:p>
       <w:r>
-        <w:t>Answer: Defines the scope of a single database transaction.</w:t>
+        <w:t>Answer: The click() function simulates a mouse click on a web element, triggering the same action as a user click, allowing testers to automate interactions with web pages.</w:t>
       </w:r>
     </w:p>
     <w:p>
@@ -227,12 +227,12 @@
     </w:p>
     <w:p>
       <w:r>
-        <w:t>Question: What is the purpose of the @RequestBody annotation?</w:t>
+        <w:t>Question: Describe the WebDriver command used to check if an input field is displayed or not in Selenium automation testing.</w:t>
       </w:r>
     </w:p>
     <w:p>
       <w:r>
-        <w:t>Answer: Binds a method parameter to the body of the HTTP request.</w:t>
+        <w:t>Answer: The isDisplayed() method of the WebElement interface can be used to check if an input field is displayed. It returns true if the element is visible and false otherwise.</w:t>
       </w:r>
     </w:p>
     <w:p>
